--- a/tjg4_ProjectOutline.docx
+++ b/tjg4_ProjectOutline.docx
@@ -157,13 +157,14 @@
             </w:rPr>
             <w:alias w:val="Subtitle"/>
             <w:tag w:val=""/>
-            <w:id w:val="328029620"/>
+            <w:id w:val="-1089470664"/>
             <w:placeholder>
-              <w:docPart w:val="CB712052CF2548668E4E619CD547E8E2"/>
+              <w:docPart w:val="EC91A464061D461CA79673D63EB8CB6B"/>
             </w:placeholder>
             <w:dataBinding w:prefixMappings="xmlns:ns0='http://purl.org/dc/elements/1.1/' xmlns:ns1='http://schemas.openxmlformats.org/package/2006/metadata/core-properties' " w:xpath="/ns1:coreProperties[1]/ns0:subject[1]" w:storeItemID="{6C3C8BC8-F283-45AE-878A-BAB7291924A1}"/>
             <w:text/>
           </w:sdtPr>
+          <w:sdtEndPr/>
           <w:sdtContent>
             <w:sdt>
               <w:sdtPr>
@@ -174,13 +175,14 @@
                 </w:rPr>
                 <w:alias w:val="Subtitle"/>
                 <w:tag w:val=""/>
-                <w:id w:val="-1089470664"/>
+                <w:id w:val="328029620"/>
                 <w:placeholder>
-                  <w:docPart w:val="EC91A464061D461CA79673D63EB8CB6B"/>
+                  <w:docPart w:val="CB712052CF2548668E4E619CD547E8E2"/>
                 </w:placeholder>
                 <w:dataBinding w:prefixMappings="xmlns:ns0='http://purl.org/dc/elements/1.1/' xmlns:ns1='http://schemas.openxmlformats.org/package/2006/metadata/core-properties' " w:xpath="/ns1:coreProperties[1]/ns0:subject[1]" w:storeItemID="{6C3C8BC8-F283-45AE-878A-BAB7291924A1}"/>
                 <w:text/>
               </w:sdtPr>
+              <w:sdtEndPr/>
               <w:sdtContent>
                 <w:p>
                   <w:pPr>
@@ -218,21 +220,7 @@
             <w:rPr>
               <w:color w:val="156082" w:themeColor="accent1"/>
             </w:rPr>
-            <w:t xml:space="preserve">Supervisor – </w:t>
-          </w:r>
-          <w:proofErr w:type="spellStart"/>
-          <w:r>
-            <w:rPr>
-              <w:color w:val="156082" w:themeColor="accent1"/>
-            </w:rPr>
-            <w:t>Praboda</w:t>
-          </w:r>
-          <w:proofErr w:type="spellEnd"/>
-          <w:r>
-            <w:rPr>
-              <w:color w:val="156082" w:themeColor="accent1"/>
-            </w:rPr>
-            <w:t xml:space="preserve"> Rajapaksha</w:t>
+            <w:t>Supervisor – Praboda Rajapaksha</w:t>
           </w:r>
         </w:p>
         <w:p>
@@ -674,15 +662,7 @@
         <w:t xml:space="preserve">gathered, </w:t>
       </w:r>
       <w:r>
-        <w:t xml:space="preserve">processed and compared to debates of the present, </w:t>
-      </w:r>
-      <w:proofErr w:type="gramStart"/>
-      <w:r>
-        <w:t>in order to</w:t>
-      </w:r>
-      <w:proofErr w:type="gramEnd"/>
-      <w:r>
-        <w:t xml:space="preserve"> </w:t>
+        <w:t xml:space="preserve">processed and compared to debates of the present, in order to </w:t>
       </w:r>
       <w:r>
         <w:t>examine how word usage has changed over time, as well as how word usage can vary based on the region or party of an MP.</w:t>
@@ -725,14 +705,12 @@
       <w:r>
         <w:t xml:space="preserve">, or a crawler that will take specific debates from </w:t>
       </w:r>
-      <w:proofErr w:type="gramStart"/>
       <w:r>
         <w:t xml:space="preserve">a </w:t>
       </w:r>
       <w:r>
         <w:t>time period</w:t>
       </w:r>
-      <w:proofErr w:type="gramEnd"/>
       <w:r>
         <w:t xml:space="preserve"> may be developed</w:t>
       </w:r>
@@ -764,15 +742,7 @@
         <w:t xml:space="preserve"> This period will be contrasted to the last 20 years.</w:t>
       </w:r>
       <w:r>
-        <w:t xml:space="preserve"> Using a </w:t>
-      </w:r>
-      <w:proofErr w:type="gramStart"/>
-      <w:r>
-        <w:t>20 year</w:t>
-      </w:r>
-      <w:proofErr w:type="gramEnd"/>
-      <w:r>
-        <w:t xml:space="preserve"> period should give a wide enough range to account for </w:t>
+        <w:t xml:space="preserve"> Using a 20 year period should give a wide enough range to account for </w:t>
       </w:r>
       <w:r>
         <w:t>irregularities.</w:t>
@@ -838,91 +808,119 @@
         <w:ind w:left="-5"/>
       </w:pPr>
       <w:r>
-        <w:t xml:space="preserve">A decision will need to be made on which aspects of word usage should be investigated. Potential ideas </w:t>
-      </w:r>
-      <w:proofErr w:type="gramStart"/>
-      <w:r>
-        <w:t>include;</w:t>
-      </w:r>
-      <w:proofErr w:type="gramEnd"/>
-      <w:r>
-        <w:t xml:space="preserve"> have MPs become more or less polite over time? Which UK region has the funniest MPs? Can we predict the party of an MP based on a paragraph?</w:t>
+        <w:t>A decision will need to be made on which aspects of word usage should be investigated. Potential ideas include; have MPs become more or less polite over time? Which UK region has the funniest MPs? Can we predict the party of an MP based on a paragraph?</w:t>
+      </w:r>
+      <w:r>
+        <w:t xml:space="preserve"> </w:t>
+      </w:r>
+      <w:r>
+        <w:t>How are disease outbreaks handled and discussed? How are different vaccines approved? Do organisations disagree about making them available to the public</w:t>
+      </w:r>
+      <w:r>
+        <w:t xml:space="preserve"> and why</w:t>
+      </w:r>
+      <w:r>
+        <w:t>?, Discussions about war after, during and before World Wars? The sentiments of particular MPs before and after they become PM? Who was the funniest PM?</w:t>
       </w:r>
     </w:p>
     <w:p>
       <w:pPr>
         <w:ind w:left="-5"/>
       </w:pPr>
-      <w:r>
-        <w:t xml:space="preserve">(Also; How are disease outbreaks handled and </w:t>
-      </w:r>
-      <w:proofErr w:type="gramStart"/>
-      <w:r>
-        <w:t>discussed?,</w:t>
-      </w:r>
-      <w:proofErr w:type="gramEnd"/>
-      <w:r>
-        <w:t xml:space="preserve"> How are different vaccines approved? Do organisations disagree about making them available to the public? </w:t>
-      </w:r>
-      <w:proofErr w:type="gramStart"/>
-      <w:r>
-        <w:t>Why?,</w:t>
-      </w:r>
-      <w:proofErr w:type="gramEnd"/>
-      <w:r>
-        <w:t xml:space="preserve"> Discussions about war after, during and before World Wars?, The sentiments of particular MPs before and after they become PM?, Who was the funniest PM?</w:t>
-      </w:r>
-      <w:r>
-        <w:t xml:space="preserve"> – need to ask about these)</w:t>
-      </w:r>
     </w:p>
     <w:p>
       <w:pPr>
         <w:ind w:left="-5"/>
       </w:pPr>
+      <w:r>
+        <w:t xml:space="preserve">The </w:t>
+      </w:r>
+      <w:r>
+        <w:t xml:space="preserve">debates </w:t>
+      </w:r>
+      <w:r>
+        <w:t xml:space="preserve">will need to be gathered </w:t>
+      </w:r>
+      <w:r>
+        <w:t xml:space="preserve">so that they can then be processed. As mentioned, it will either be done </w:t>
+      </w:r>
+      <w:r>
+        <w:t>by manually</w:t>
+      </w:r>
+      <w:r>
+        <w:t xml:space="preserve"> collecting them, or creating a crawler to gather them automatically.</w:t>
+      </w:r>
+      <w:r>
+        <w:t xml:space="preserve"> If a trawler is used, it will likely be the TACIT Hansard Crawler</w:t>
+      </w:r>
+      <w:r>
+        <w:t>, which will gather the desired debates into a corpus</w:t>
+      </w:r>
+      <w:r>
+        <w:t>.</w:t>
+      </w:r>
+      <w:r>
+        <w:t xml:space="preserve"> </w:t>
+      </w:r>
     </w:p>
     <w:p>
       <w:pPr>
         <w:ind w:left="-5"/>
       </w:pPr>
+    </w:p>
+    <w:p>
+      <w:pPr>
+        <w:ind w:left="-5"/>
+      </w:pPr>
+      <w:r>
+        <w:t>Before the data can be processed, the raw data collected will be pre</w:t>
+      </w:r>
+      <w:r>
+        <w:t>-</w:t>
+      </w:r>
+      <w:r>
+        <w:t>processed into a format that can be used by the language processing software.</w:t>
+      </w:r>
+    </w:p>
+    <w:p>
+      <w:pPr>
+        <w:ind w:left="-5"/>
+      </w:pPr>
+    </w:p>
+    <w:p>
+      <w:pPr>
+        <w:ind w:left="-5"/>
+      </w:pPr>
       <w:r>
         <w:t xml:space="preserve">The </w:t>
       </w:r>
       <w:r>
-        <w:t xml:space="preserve">debates </w:t>
-      </w:r>
-      <w:r>
-        <w:t xml:space="preserve">will need to be gathered </w:t>
-      </w:r>
-      <w:r>
-        <w:t xml:space="preserve">so that they can then be processed. As mentioned, it will either be done </w:t>
-      </w:r>
-      <w:r>
-        <w:t>by manually</w:t>
-      </w:r>
-      <w:r>
-        <w:t xml:space="preserve"> collecting </w:t>
-      </w:r>
-      <w:proofErr w:type="gramStart"/>
-      <w:r>
-        <w:t>them, or</w:t>
-      </w:r>
-      <w:proofErr w:type="gramEnd"/>
-      <w:r>
-        <w:t xml:space="preserve"> creating a crawler to gather them automatically.</w:t>
-      </w:r>
-      <w:r>
-        <w:t xml:space="preserve"> If a trawler is used, it will likely be the TACIT Hansard Crawler</w:t>
-      </w:r>
-      <w:r>
-        <w:t>, which will gather the desired debates into a corpus</w:t>
+        <w:t>next task</w:t>
+      </w:r>
+      <w:r>
+        <w:t xml:space="preserve"> will be to processes the </w:t>
+      </w:r>
+      <w:r>
+        <w:t>data using NLTK.</w:t>
+      </w:r>
+      <w:r>
+        <w:t xml:space="preserve"> This task should be broken down into different parts.</w:t>
+      </w:r>
+      <w:r>
+        <w:t xml:space="preserve"> Potentially, we can look at dispersion plots for specific words and manually identify word usage patterns, </w:t>
+      </w:r>
+      <w:r>
+        <w:t>(</w:t>
+      </w:r>
+      <w:r>
+        <w:t xml:space="preserve">von Lünen, A. </w:t>
+      </w:r>
+      <w:r>
+        <w:t>et al. (2023)</w:t>
       </w:r>
       <w:r>
         <w:t>.</w:t>
       </w:r>
-      <w:r>
-        <w:t xml:space="preserve"> </w:t>
-      </w:r>
     </w:p>
     <w:p>
       <w:pPr>
@@ -934,14 +932,7 @@
         <w:ind w:left="-5"/>
       </w:pPr>
       <w:r>
-        <w:lastRenderedPageBreak/>
-        <w:t>Before the data can be processed, the raw data collected will be pre</w:t>
-      </w:r>
-      <w:r>
-        <w:t>-</w:t>
-      </w:r>
-      <w:r>
-        <w:t>processed into a format that can be used by the language processing software.</w:t>
+        <w:t>Documentation will need to be produced detailing all the tools used. This documentation will be in the form of a text document with a link to each tool used and a brief explanation of how it will be used and its relevance to the project.</w:t>
       </w:r>
     </w:p>
     <w:p>
@@ -954,32 +945,7 @@
         <w:ind w:left="-5"/>
       </w:pPr>
       <w:r>
-        <w:t xml:space="preserve">The </w:t>
-      </w:r>
-      <w:r>
-        <w:t>next task</w:t>
-      </w:r>
-      <w:r>
-        <w:t xml:space="preserve"> will be to processes the </w:t>
-      </w:r>
-      <w:r>
-        <w:t>data using NLTK.</w:t>
-      </w:r>
-      <w:r>
-        <w:t xml:space="preserve"> This task should be broken down into different parts.</w:t>
-      </w:r>
-    </w:p>
-    <w:p>
-      <w:pPr>
-        <w:ind w:left="-5"/>
-      </w:pPr>
-    </w:p>
-    <w:p>
-      <w:pPr>
-        <w:ind w:left="-5"/>
-      </w:pPr>
-      <w:r>
-        <w:t>Documentation will need to be produced detailing all the tools used. This documentation will be in the form of a text document with a link to each tool used and a brief explanation of how it will be used and its relevance to the project.</w:t>
+        <w:t>A blog will be created that will detail the actions taken each week.</w:t>
       </w:r>
     </w:p>
     <w:p>
@@ -1083,15 +1049,7 @@
         <w:t>esults</w:t>
       </w:r>
       <w:r>
-        <w:t xml:space="preserve"> – The results of the language processing. This might be a list assigning a different value to each factor that we are looking at, for example, if word usage has become </w:t>
-      </w:r>
-      <w:proofErr w:type="gramStart"/>
-      <w:r>
-        <w:t>politer</w:t>
-      </w:r>
-      <w:proofErr w:type="gramEnd"/>
-      <w:r>
-        <w:t xml:space="preserve"> we could use a high value. </w:t>
+        <w:t xml:space="preserve"> – The results of the language processing. This might be a list assigning a different value to each factor that we are looking at, for example, if word usage has become politer we could use a high value. </w:t>
       </w:r>
     </w:p>
     <w:p>
@@ -1134,6 +1092,15 @@
       </w:r>
       <w:r>
         <w:t>.</w:t>
+      </w:r>
+    </w:p>
+    <w:p>
+      <w:pPr>
+        <w:spacing w:after="104" w:line="253" w:lineRule="auto"/>
+        <w:ind w:left="0" w:firstLine="0"/>
+      </w:pPr>
+      <w:r>
+        <w:t>Blog – To help track project progress.</w:t>
       </w:r>
     </w:p>
     <w:p>
@@ -1209,11 +1176,9 @@
         </w:tabs>
         <w:ind w:left="0" w:firstLine="0"/>
       </w:pPr>
-      <w:proofErr w:type="spellStart"/>
       <w:r>
         <w:t>Usc-Cssl</w:t>
       </w:r>
-      <w:proofErr w:type="spellEnd"/>
       <w:r>
         <w:t>,</w:t>
       </w:r>
@@ -1225,39 +1190,7 @@
           <w:i/>
           <w:iCs/>
         </w:rPr>
-        <w:t xml:space="preserve">USC-CSSL/tacit: We introduce tacit: An open-source text analysis, crawling and Interpretation Tool. </w:t>
-      </w:r>
-      <w:proofErr w:type="spellStart"/>
-      <w:r>
-        <w:rPr>
-          <w:i/>
-          <w:iCs/>
-        </w:rPr>
-        <w:t>Tacit’s</w:t>
-      </w:r>
-      <w:proofErr w:type="spellEnd"/>
-      <w:r>
-        <w:rPr>
-          <w:i/>
-          <w:iCs/>
-        </w:rPr>
-        <w:t xml:space="preserve"> plugin architecture has three main components: 1. Crawling Plugins 2. corpus management 3. analysis plugins. </w:t>
-      </w:r>
-      <w:proofErr w:type="spellStart"/>
-      <w:r>
-        <w:rPr>
-          <w:i/>
-          <w:iCs/>
-        </w:rPr>
-        <w:t>Tacit’s</w:t>
-      </w:r>
-      <w:proofErr w:type="spellEnd"/>
-      <w:r>
-        <w:rPr>
-          <w:i/>
-          <w:iCs/>
-        </w:rPr>
-        <w:t xml:space="preserve"> open-source plugin platform allows the architecture to easily adapt with the rapid developments text analysis.</w:t>
+        <w:t>USC-CSSL/tacit: We introduce tacit: An open-source text analysis, crawling and Interpretation Tool. Tacit’s plugin architecture has three main components: 1. Crawling Plugins 2. corpus management 3. analysis plugins. Tacit’s open-source plugin platform allows the architecture to easily adapt with the rapid developments text analysis.</w:t>
       </w:r>
       <w:r>
         <w:t xml:space="preserve">, </w:t>
@@ -1272,6 +1205,65 @@
       <w:r>
         <w:t xml:space="preserve">. Available at: https://github.com/USC-CSSL/TACIT (Accessed: 13 February 2025). </w:t>
       </w:r>
+    </w:p>
+    <w:p>
+      <w:pPr>
+        <w:tabs>
+          <w:tab w:val="center" w:pos="4513"/>
+          <w:tab w:val="right" w:pos="9021"/>
+        </w:tabs>
+        <w:ind w:left="0" w:firstLine="0"/>
+      </w:pPr>
+      <w:r>
+        <w:rPr>
+          <w:i/>
+          <w:iCs/>
+        </w:rPr>
+        <w:t>Find in Hansard - Hansard - UK parliament</w:t>
+      </w:r>
+      <w:r>
+        <w:t xml:space="preserve">. Available at: https://hansard.parliament.uk/search (Accessed: 19 February 2025). </w:t>
+      </w:r>
+    </w:p>
+    <w:p>
+      <w:pPr>
+        <w:tabs>
+          <w:tab w:val="center" w:pos="4513"/>
+          <w:tab w:val="right" w:pos="9021"/>
+        </w:tabs>
+        <w:ind w:left="0" w:firstLine="0"/>
+      </w:pPr>
+      <w:r>
+        <w:t xml:space="preserve">von Lünen, A. </w:t>
+      </w:r>
+      <w:r>
+        <w:t>et al.</w:t>
+      </w:r>
+      <w:r>
+        <w:t xml:space="preserve"> (2023).</w:t>
+      </w:r>
+      <w:r>
+        <w:t xml:space="preserve"> </w:t>
+      </w:r>
+      <w:r>
+        <w:rPr>
+          <w:i/>
+          <w:iCs/>
+        </w:rPr>
+        <w:t>Adapting corpus linguistic methods for non-specialist use</w:t>
+      </w:r>
+      <w:r>
+        <w:t xml:space="preserve">. Available at: https://www.euppublishing.com/doi/10.3366/ijhac.2023.0298 (Accessed: 19 February 2025). </w:t>
+      </w:r>
+    </w:p>
+    <w:p>
+      <w:pPr>
+        <w:tabs>
+          <w:tab w:val="center" w:pos="4513"/>
+          <w:tab w:val="right" w:pos="9021"/>
+        </w:tabs>
+        <w:ind w:left="0" w:firstLine="0"/>
+      </w:pPr>
     </w:p>
     <w:p>
       <w:pPr>
@@ -1715,7 +1707,6 @@
   <w:style w:type="character" w:default="1" w:styleId="DefaultParagraphFont">
     <w:name w:val="Default Paragraph Font"/>
     <w:uiPriority w:val="1"/>
-    <w:semiHidden/>
     <w:unhideWhenUsed/>
   </w:style>
   <w:style w:type="table" w:default="1" w:styleId="TableNormal">
@@ -1930,6 +1921,7 @@
   <w:rsids>
     <w:rsidRoot w:val="005928F4"/>
     <w:rsid w:val="002471FF"/>
+    <w:rsid w:val="002A5F29"/>
     <w:rsid w:val="003024CD"/>
     <w:rsid w:val="00470BAE"/>
     <w:rsid w:val="005928F4"/>
